--- a/SoapUI-March.docx
+++ b/SoapUI-March.docx
@@ -3,65 +3,187 @@
 <w:document xmlns:ve="http://schemas.openxmlformats.org/markup-compatibility/2006" xmlns:o="urn:schemas-microsoft-com:office:office" xmlns:r="http://schemas.openxmlformats.org/officeDocument/2006/relationships" xmlns:m="http://schemas.openxmlformats.org/officeDocument/2006/math" xmlns:v="urn:schemas-microsoft-com:vml" xmlns:wp="http://schemas.openxmlformats.org/drawingml/2006/wordprocessingDrawing" xmlns:w10="urn:schemas-microsoft-com:office:word" xmlns:w="http://schemas.openxmlformats.org/wordprocessingml/2006/main" xmlns:wne="http://schemas.microsoft.com/office/word/2006/wordml">
   <w:body>
     <w:p>
+      <w:proofErr w:type="spellStart"/>
       <w:r>
         <w:t>SoapUI</w:t>
       </w:r>
-      <w:r>
-        <w:t>/SoapUIPro</w:t>
-      </w:r>
-      <w:r>
-        <w:t xml:space="preserve"> – It is a tool to test webservices.</w:t>
-      </w:r>
-    </w:p>
-    <w:p>
-      <w:r>
-        <w:t>Initially created to test Soap based webservices but later they added features to test Rest APIs.</w:t>
-      </w:r>
-    </w:p>
-    <w:p/>
-    <w:p>
-      <w:r>
-        <w:t>Automating webservices:</w:t>
-      </w:r>
-    </w:p>
-    <w:p>
-      <w:r>
-        <w:t>SoapUI – Tool</w:t>
-      </w:r>
-    </w:p>
-    <w:p>
-      <w:r>
-        <w:t>HttpClient, RestAssured, Chakram – Frameworks where we write code to test RestAPIs</w:t>
-      </w:r>
-    </w:p>
-    <w:p/>
-    <w:p>
-      <w:r>
-        <w:t>What do you need in order to test webservices?</w:t>
-      </w:r>
-    </w:p>
-    <w:p>
-      <w:r>
-        <w:t xml:space="preserve">Soap- WSDl or wsdl url </w:t>
-      </w:r>
-    </w:p>
-    <w:p>
-      <w:r>
-        <w:t xml:space="preserve">Specification documents/wiki links -explain functionalty and  details of mandatory/optional parameters in request and response, what operations </w:t>
+      <w:proofErr w:type="spellEnd"/>
+      <w:r>
+        <w:t>/</w:t>
+      </w:r>
+      <w:proofErr w:type="spellStart"/>
+      <w:r>
+        <w:t>SoapUIPro</w:t>
+      </w:r>
+      <w:proofErr w:type="spellEnd"/>
+      <w:r>
+        <w:t xml:space="preserve"> – It is a tool to test </w:t>
+      </w:r>
+      <w:proofErr w:type="spellStart"/>
+      <w:r>
+        <w:t>webservices</w:t>
+      </w:r>
+      <w:proofErr w:type="spellEnd"/>
+      <w:r>
+        <w:t>.</w:t>
+      </w:r>
+    </w:p>
+    <w:p>
+      <w:r>
+        <w:t xml:space="preserve">Initially created to test Soap based </w:t>
+      </w:r>
+      <w:proofErr w:type="spellStart"/>
+      <w:r>
+        <w:t>webservices</w:t>
+      </w:r>
+      <w:proofErr w:type="spellEnd"/>
+      <w:r>
+        <w:t xml:space="preserve"> but later they added features to test Rest APIs.</w:t>
+      </w:r>
+    </w:p>
+    <w:p/>
+    <w:p>
+      <w:r>
+        <w:t xml:space="preserve">Automating </w:t>
+      </w:r>
+      <w:proofErr w:type="spellStart"/>
+      <w:r>
+        <w:t>webservices</w:t>
+      </w:r>
+      <w:proofErr w:type="spellEnd"/>
+      <w:r>
+        <w:t>:</w:t>
+      </w:r>
+    </w:p>
+    <w:p>
+      <w:proofErr w:type="spellStart"/>
+      <w:r>
+        <w:t>SoapUI</w:t>
+      </w:r>
+      <w:proofErr w:type="spellEnd"/>
+      <w:r>
+        <w:t xml:space="preserve"> – Tool</w:t>
+      </w:r>
+    </w:p>
+    <w:p>
+      <w:proofErr w:type="spellStart"/>
+      <w:r>
+        <w:t>HttpClient</w:t>
+      </w:r>
+      <w:proofErr w:type="spellEnd"/>
+      <w:r>
+        <w:t xml:space="preserve">, </w:t>
+      </w:r>
+      <w:proofErr w:type="spellStart"/>
+      <w:r>
+        <w:t>RestAssured</w:t>
+      </w:r>
+      <w:proofErr w:type="spellEnd"/>
+      <w:r>
+        <w:t xml:space="preserve">, </w:t>
+      </w:r>
+      <w:proofErr w:type="spellStart"/>
+      <w:r>
+        <w:t>Chakram</w:t>
+      </w:r>
+      <w:proofErr w:type="spellEnd"/>
+      <w:r>
+        <w:t xml:space="preserve"> – Frameworks where we write code to test </w:t>
+      </w:r>
+      <w:proofErr w:type="spellStart"/>
+      <w:r>
+        <w:t>RestAPIs</w:t>
+      </w:r>
+      <w:proofErr w:type="spellEnd"/>
+    </w:p>
+    <w:p/>
+    <w:p>
+      <w:r>
+        <w:t xml:space="preserve">What do you need in order to test </w:t>
+      </w:r>
+      <w:proofErr w:type="spellStart"/>
+      <w:r>
+        <w:t>webservices</w:t>
+      </w:r>
+      <w:proofErr w:type="spellEnd"/>
+      <w:r>
+        <w:t>?</w:t>
+      </w:r>
+    </w:p>
+    <w:p>
+      <w:r>
+        <w:t xml:space="preserve">Soap- </w:t>
+      </w:r>
+      <w:proofErr w:type="spellStart"/>
+      <w:r>
+        <w:t>WSDl</w:t>
+      </w:r>
+      <w:proofErr w:type="spellEnd"/>
+      <w:r>
+        <w:t xml:space="preserve"> or </w:t>
+      </w:r>
+      <w:proofErr w:type="spellStart"/>
+      <w:r>
+        <w:t>wsdl</w:t>
+      </w:r>
+      <w:proofErr w:type="spellEnd"/>
+      <w:r>
+        <w:t xml:space="preserve"> </w:t>
+      </w:r>
+      <w:proofErr w:type="spellStart"/>
+      <w:proofErr w:type="gramStart"/>
+      <w:r>
+        <w:t>url</w:t>
+      </w:r>
+      <w:proofErr w:type="spellEnd"/>
+      <w:proofErr w:type="gramEnd"/>
+      <w:r>
+        <w:t xml:space="preserve"> </w:t>
+      </w:r>
+    </w:p>
+    <w:p>
+      <w:r>
+        <w:t xml:space="preserve">Specification documents/wiki links -explain </w:t>
+      </w:r>
+      <w:proofErr w:type="spellStart"/>
+      <w:r>
+        <w:t>functionalty</w:t>
+      </w:r>
+      <w:proofErr w:type="spellEnd"/>
+      <w:r>
+        <w:t xml:space="preserve"> </w:t>
+      </w:r>
+      <w:proofErr w:type="gramStart"/>
+      <w:r>
+        <w:t>and  details</w:t>
+      </w:r>
+      <w:proofErr w:type="gramEnd"/>
+      <w:r>
+        <w:t xml:space="preserve"> of mandatory/optional parameters in request and response, what operations </w:t>
       </w:r>
       <w:r>
         <w:t>are supported.</w:t>
       </w:r>
     </w:p>
     <w:p>
+      <w:proofErr w:type="gramStart"/>
       <w:r>
         <w:t>Authentication details.</w:t>
       </w:r>
-    </w:p>
-    <w:p/>
-    <w:p>
-      <w:r>
-        <w:t>How to test web services or what kind of testcases you come across?</w:t>
+      <w:proofErr w:type="gramEnd"/>
+    </w:p>
+    <w:p/>
+    <w:p>
+      <w:r>
+        <w:t xml:space="preserve">How to test web services or what kind of </w:t>
+      </w:r>
+      <w:proofErr w:type="spellStart"/>
+      <w:r>
+        <w:t>testcases</w:t>
+      </w:r>
+      <w:proofErr w:type="spellEnd"/>
+      <w:r>
+        <w:t xml:space="preserve"> you come across?</w:t>
       </w:r>
     </w:p>
     <w:p>
@@ -70,8 +192,13 @@
       </w:r>
     </w:p>
     <w:p>
-      <w:r>
-        <w:t>status codes- 200(get/put/delete), 404(resource not found), 201(post), 400(bad request),</w:t>
+      <w:proofErr w:type="gramStart"/>
+      <w:r>
+        <w:t>status</w:t>
+      </w:r>
+      <w:proofErr w:type="gramEnd"/>
+      <w:r>
+        <w:t xml:space="preserve"> codes- 200(get/put/delete), 404(resource not found), 201(post), 400(bad request),</w:t>
       </w:r>
     </w:p>
     <w:p>
@@ -80,29 +207,54 @@
       </w:r>
     </w:p>
     <w:p>
-      <w:r>
-        <w:t>header information- content type, content length</w:t>
-      </w:r>
-    </w:p>
-    <w:p>
-      <w:r>
-        <w:t>actual response- element presence/value in response, data count, data order</w:t>
-      </w:r>
-    </w:p>
-    <w:p>
-      <w:r>
-        <w:t>valid/invalid inputs/ boundary values</w:t>
-      </w:r>
-    </w:p>
-    <w:p>
-      <w:r>
-        <w:t>authentication test</w:t>
-      </w:r>
-    </w:p>
-    <w:p/>
-    <w:p>
-      <w:r>
-        <w:t>EndPoint Testing</w:t>
+      <w:proofErr w:type="gramStart"/>
+      <w:r>
+        <w:t>header</w:t>
+      </w:r>
+      <w:proofErr w:type="gramEnd"/>
+      <w:r>
+        <w:t xml:space="preserve"> information- content type, content length</w:t>
+      </w:r>
+    </w:p>
+    <w:p>
+      <w:proofErr w:type="gramStart"/>
+      <w:r>
+        <w:t>actual</w:t>
+      </w:r>
+      <w:proofErr w:type="gramEnd"/>
+      <w:r>
+        <w:t xml:space="preserve"> response- element presence/value in response, data count, data order</w:t>
+      </w:r>
+    </w:p>
+    <w:p>
+      <w:proofErr w:type="gramStart"/>
+      <w:r>
+        <w:t>valid/invalid</w:t>
+      </w:r>
+      <w:proofErr w:type="gramEnd"/>
+      <w:r>
+        <w:t xml:space="preserve"> inputs/ boundary values</w:t>
+      </w:r>
+    </w:p>
+    <w:p>
+      <w:proofErr w:type="gramStart"/>
+      <w:r>
+        <w:t>authentication</w:t>
+      </w:r>
+      <w:proofErr w:type="gramEnd"/>
+      <w:r>
+        <w:t xml:space="preserve"> test</w:t>
+      </w:r>
+    </w:p>
+    <w:p/>
+    <w:p>
+      <w:proofErr w:type="spellStart"/>
+      <w:r>
+        <w:t>EndPoint</w:t>
+      </w:r>
+      <w:proofErr w:type="spellEnd"/>
+      <w:r>
+        <w:t xml:space="preserve"> Testing</w:t>
       </w:r>
     </w:p>
     <w:p>
@@ -111,9 +263,11 @@
       </w:r>
     </w:p>
     <w:p>
+      <w:proofErr w:type="spellStart"/>
       <w:r>
         <w:t>LoadTesting</w:t>
       </w:r>
+      <w:proofErr w:type="spellEnd"/>
     </w:p>
     <w:p/>
     <w:p>
@@ -123,14 +277,24 @@
       </w:r>
     </w:p>
     <w:p>
-      <w:r>
-        <w:t>FunctionaltyTesting, security testing, load testing, database test</w:t>
-      </w:r>
-    </w:p>
-    <w:p/>
-    <w:p>
-      <w:r>
-        <w:t xml:space="preserve">Post  followed </w:t>
+      <w:proofErr w:type="spellStart"/>
+      <w:r>
+        <w:t>FunctionaltyTesting</w:t>
+      </w:r>
+      <w:proofErr w:type="spellEnd"/>
+      <w:r>
+        <w:t>, security testing, load testing, database test</w:t>
+      </w:r>
+    </w:p>
+    <w:p/>
+    <w:p>
+      <w:proofErr w:type="gramStart"/>
+      <w:r>
+        <w:t>Post  followed</w:t>
+      </w:r>
+      <w:proofErr w:type="gramEnd"/>
+      <w:r>
+        <w:t xml:space="preserve"> </w:t>
       </w:r>
       <w:r>
         <w:t xml:space="preserve">- </w:t>
@@ -140,9 +304,11 @@
       </w:r>
     </w:p>
     <w:p>
+      <w:proofErr w:type="gramStart"/>
       <w:r>
         <w:t>or</w:t>
       </w:r>
+      <w:proofErr w:type="gramEnd"/>
     </w:p>
     <w:p>
       <w:r>
@@ -157,63 +323,146 @@
       </w:r>
     </w:p>
     <w:p>
-      <w:r>
-        <w:t>request payload</w:t>
-      </w:r>
-    </w:p>
-    <w:p>
-      <w:r>
-        <w:t>response payload</w:t>
-      </w:r>
-    </w:p>
-    <w:p>
-      <w:r>
-        <w:t>generally payload - response payload</w:t>
-      </w:r>
-    </w:p>
-    <w:p>
-      <w:r>
-        <w:t>WebService request or response consist – Header, authentication, actual body</w:t>
-      </w:r>
-    </w:p>
-    <w:p/>
-    <w:p/>
-    <w:p/>
-    <w:p>
-      <w:r>
-        <w:t>CRUD operations :</w:t>
-      </w:r>
-    </w:p>
-    <w:p/>
-    <w:p>
-      <w:r>
-        <w:t>TestSuite- one or more TestCases</w:t>
-      </w:r>
-    </w:p>
-    <w:p>
-      <w:r>
-        <w:t>TestCase- Different TestSteps</w:t>
-      </w:r>
-    </w:p>
-    <w:p>
-      <w:r>
-        <w:t>Datadriven testing- DataSource , DataSourceLoop</w:t>
-      </w:r>
-    </w:p>
-    <w:p/>
-    <w:p/>
-    <w:p/>
-    <w:p/>
-    <w:p>
+      <w:proofErr w:type="gramStart"/>
+      <w:r>
+        <w:t>request</w:t>
+      </w:r>
+      <w:proofErr w:type="gramEnd"/>
+      <w:r>
+        <w:t xml:space="preserve"> payload</w:t>
+      </w:r>
+    </w:p>
+    <w:p>
+      <w:proofErr w:type="gramStart"/>
+      <w:r>
+        <w:t>response</w:t>
+      </w:r>
+      <w:proofErr w:type="gramEnd"/>
+      <w:r>
+        <w:t xml:space="preserve"> payload</w:t>
+      </w:r>
+    </w:p>
+    <w:p>
+      <w:proofErr w:type="gramStart"/>
+      <w:r>
+        <w:t>generally</w:t>
+      </w:r>
+      <w:proofErr w:type="gramEnd"/>
+      <w:r>
+        <w:t xml:space="preserve"> payload - response payload</w:t>
+      </w:r>
+    </w:p>
+    <w:p>
+      <w:proofErr w:type="spellStart"/>
+      <w:r>
+        <w:t>WebService</w:t>
+      </w:r>
+      <w:proofErr w:type="spellEnd"/>
+      <w:r>
+        <w:t xml:space="preserve"> request or response consist – Header, authentication, actual body</w:t>
+      </w:r>
+    </w:p>
+    <w:p/>
+    <w:p/>
+    <w:p/>
+    <w:p>
+      <w:r>
+        <w:t xml:space="preserve">CRUD </w:t>
+      </w:r>
+      <w:proofErr w:type="gramStart"/>
+      <w:r>
+        <w:t>operations :</w:t>
+      </w:r>
+      <w:proofErr w:type="gramEnd"/>
+    </w:p>
+    <w:p/>
+    <w:p>
+      <w:proofErr w:type="spellStart"/>
+      <w:r>
+        <w:t>TestSuite</w:t>
+      </w:r>
+      <w:proofErr w:type="spellEnd"/>
+      <w:r>
+        <w:t xml:space="preserve">- one or more </w:t>
+      </w:r>
+      <w:proofErr w:type="spellStart"/>
+      <w:r>
+        <w:t>TestCases</w:t>
+      </w:r>
+      <w:proofErr w:type="spellEnd"/>
+    </w:p>
+    <w:p>
+      <w:proofErr w:type="spellStart"/>
+      <w:r>
+        <w:t>TestCase</w:t>
+      </w:r>
+      <w:proofErr w:type="spellEnd"/>
+      <w:r>
+        <w:t xml:space="preserve">- Different </w:t>
+      </w:r>
+      <w:proofErr w:type="spellStart"/>
+      <w:r>
+        <w:t>TestSteps</w:t>
+      </w:r>
+      <w:proofErr w:type="spellEnd"/>
+    </w:p>
+    <w:p>
+      <w:proofErr w:type="spellStart"/>
+      <w:r>
+        <w:t>Datadriven</w:t>
+      </w:r>
+      <w:proofErr w:type="spellEnd"/>
+      <w:r>
+        <w:t xml:space="preserve"> testing- </w:t>
+      </w:r>
+      <w:proofErr w:type="spellStart"/>
+      <w:proofErr w:type="gramStart"/>
+      <w:r>
+        <w:t>DataSource</w:t>
+      </w:r>
+      <w:proofErr w:type="spellEnd"/>
+      <w:r>
+        <w:t xml:space="preserve"> ,</w:t>
+      </w:r>
+      <w:proofErr w:type="gramEnd"/>
+      <w:r>
+        <w:t xml:space="preserve"> </w:t>
+      </w:r>
+      <w:proofErr w:type="spellStart"/>
+      <w:r>
+        <w:t>DataSourceLoop</w:t>
+      </w:r>
+      <w:proofErr w:type="spellEnd"/>
+    </w:p>
+    <w:p/>
+    <w:p/>
+    <w:p/>
+    <w:p/>
+    <w:p>
+      <w:proofErr w:type="spellStart"/>
       <w:r>
         <w:lastRenderedPageBreak/>
-        <w:t>TestSteps:</w:t>
-      </w:r>
-    </w:p>
-    <w:p>
-      <w:r>
-        <w:t>SoapRequest/RestRequest</w:t>
-      </w:r>
+        <w:t>TestSteps</w:t>
+      </w:r>
+      <w:proofErr w:type="spellEnd"/>
+      <w:r>
+        <w:t>:</w:t>
+      </w:r>
+    </w:p>
+    <w:p>
+      <w:proofErr w:type="spellStart"/>
+      <w:r>
+        <w:t>SoapRequest</w:t>
+      </w:r>
+      <w:proofErr w:type="spellEnd"/>
+      <w:r>
+        <w:t>/</w:t>
+      </w:r>
+      <w:proofErr w:type="spellStart"/>
+      <w:r>
+        <w:t>RestRequest</w:t>
+      </w:r>
+      <w:proofErr w:type="spellEnd"/>
     </w:p>
     <w:p>
       <w:r>
@@ -224,22 +473,53 @@
       </w:r>
     </w:p>
     <w:p>
-      <w:r>
-        <w:t>oracle – ojdbc</w:t>
-      </w:r>
-      <w:r>
-        <w:t xml:space="preserve"> jar should be copied to soap ui installation folder/ lib</w:t>
-      </w:r>
-    </w:p>
-    <w:p>
-      <w:r>
-        <w:t>Properties – to load properties from external file  - generally used to load project specific properties from a file and use it in multiple test steps wherever required.</w:t>
-      </w:r>
-    </w:p>
-    <w:p/>
-    <w:p>
-      <w:r>
-        <w:t>PropertyTransfer- Transfer data from one test step to other test step.</w:t>
+      <w:proofErr w:type="gramStart"/>
+      <w:r>
+        <w:t>oracle</w:t>
+      </w:r>
+      <w:proofErr w:type="gramEnd"/>
+      <w:r>
+        <w:t xml:space="preserve"> – </w:t>
+      </w:r>
+      <w:proofErr w:type="spellStart"/>
+      <w:r>
+        <w:t>ojdbc</w:t>
+      </w:r>
+      <w:proofErr w:type="spellEnd"/>
+      <w:r>
+        <w:t xml:space="preserve"> jar should be copied to soap </w:t>
+      </w:r>
+      <w:proofErr w:type="spellStart"/>
+      <w:r>
+        <w:t>ui</w:t>
+      </w:r>
+      <w:proofErr w:type="spellEnd"/>
+      <w:r>
+        <w:t xml:space="preserve"> installation folder/ lib</w:t>
+      </w:r>
+    </w:p>
+    <w:p>
+      <w:r>
+        <w:t xml:space="preserve">Properties – to load properties from external </w:t>
+      </w:r>
+      <w:proofErr w:type="gramStart"/>
+      <w:r>
+        <w:t>file  -</w:t>
+      </w:r>
+      <w:proofErr w:type="gramEnd"/>
+      <w:r>
+        <w:t xml:space="preserve"> generally used to load project specific properties from a file and use it in multiple test steps wherever required.</w:t>
+      </w:r>
+    </w:p>
+    <w:p/>
+    <w:p>
+      <w:proofErr w:type="spellStart"/>
+      <w:r>
+        <w:t>PropertyTransfer</w:t>
+      </w:r>
+      <w:proofErr w:type="spellEnd"/>
+      <w:r>
+        <w:t>- Transfer data from one test step to other test step.</w:t>
       </w:r>
     </w:p>
     <w:p/>
@@ -248,27 +528,75 @@
         <w:t xml:space="preserve">Directly set property values to request:  </w:t>
       </w:r>
       <w:r>
-        <w:t>${#TestCase#token}</w:t>
-      </w:r>
-    </w:p>
-    <w:p>
-      <w:r>
-        <w:t>Generally when we are testing dependency in webservices</w:t>
-      </w:r>
-    </w:p>
-    <w:p>
-      <w:r>
-        <w:t>eg: response of one service acts as request to other service</w:t>
-      </w:r>
-    </w:p>
-    <w:p>
-      <w:r>
-        <w:t>response of first create  service request- orderid/session id</w:t>
-      </w:r>
-    </w:p>
-    <w:p>
-      <w:r>
-        <w:t>orderid/sessionid is request data to get service</w:t>
+        <w:t>${#</w:t>
+      </w:r>
+      <w:proofErr w:type="spellStart"/>
+      <w:r>
+        <w:t>TestCase#token</w:t>
+      </w:r>
+      <w:proofErr w:type="spellEnd"/>
+      <w:r>
+        <w:t>}</w:t>
+      </w:r>
+    </w:p>
+    <w:p>
+      <w:r>
+        <w:t xml:space="preserve">Generally when we are testing dependency in </w:t>
+      </w:r>
+      <w:proofErr w:type="spellStart"/>
+      <w:r>
+        <w:t>webservices</w:t>
+      </w:r>
+      <w:proofErr w:type="spellEnd"/>
+    </w:p>
+    <w:p>
+      <w:proofErr w:type="spellStart"/>
+      <w:proofErr w:type="gramStart"/>
+      <w:r>
+        <w:t>eg</w:t>
+      </w:r>
+      <w:proofErr w:type="spellEnd"/>
+      <w:proofErr w:type="gramEnd"/>
+      <w:r>
+        <w:t>: response of one service acts as request to other service</w:t>
+      </w:r>
+    </w:p>
+    <w:p>
+      <w:proofErr w:type="gramStart"/>
+      <w:r>
+        <w:t>response</w:t>
+      </w:r>
+      <w:proofErr w:type="gramEnd"/>
+      <w:r>
+        <w:t xml:space="preserve"> of first create  service request- </w:t>
+      </w:r>
+      <w:proofErr w:type="spellStart"/>
+      <w:r>
+        <w:t>orderid</w:t>
+      </w:r>
+      <w:proofErr w:type="spellEnd"/>
+      <w:r>
+        <w:t>/session id</w:t>
+      </w:r>
+    </w:p>
+    <w:p>
+      <w:proofErr w:type="spellStart"/>
+      <w:proofErr w:type="gramStart"/>
+      <w:r>
+        <w:t>orderid</w:t>
+      </w:r>
+      <w:proofErr w:type="spellEnd"/>
+      <w:r>
+        <w:t>/</w:t>
+      </w:r>
+      <w:proofErr w:type="spellStart"/>
+      <w:r>
+        <w:t>sessionid</w:t>
+      </w:r>
+      <w:proofErr w:type="spellEnd"/>
+      <w:proofErr w:type="gramEnd"/>
+      <w:r>
+        <w:t xml:space="preserve"> is request data to get service</w:t>
       </w:r>
     </w:p>
     <w:p/>
@@ -304,6 +632,683 @@
         <w:t>https://github.com/SmartBear/soapui-groovy-examples</w:t>
       </w:r>
     </w:p>
+    <w:p>
+      <w:hyperlink r:id="rId5" w:history="1">
+        <w:r>
+          <w:rPr>
+            <w:rStyle w:val="Hyperlink"/>
+          </w:rPr>
+          <w:t>https://learnsoapui.wordpress.com/2011/07/17/10-groovy-scripts-on-your-finger-tips-soapui/</w:t>
+        </w:r>
+      </w:hyperlink>
+    </w:p>
+    <w:p/>
+    <w:p/>
+    <w:p>
+      <w:r>
+        <w:lastRenderedPageBreak/>
+        <w:t>Mock response:</w:t>
+      </w:r>
+    </w:p>
+    <w:p>
+      <w:r>
+        <w:t>When to use Mock service:</w:t>
+      </w:r>
+    </w:p>
+    <w:p>
+      <w:pPr>
+        <w:ind w:firstLine="720"/>
+      </w:pPr>
+      <w:r>
+        <w:t xml:space="preserve">Web service is not completely developed, only few operations are implemented. </w:t>
+      </w:r>
+    </w:p>
+    <w:p>
+      <w:pPr>
+        <w:ind w:firstLine="720"/>
+      </w:pPr>
+      <w:r>
+        <w:t xml:space="preserve">Data driven approach- </w:t>
+      </w:r>
+    </w:p>
+    <w:p>
+      <w:pPr>
+        <w:ind w:firstLine="720"/>
+      </w:pPr>
+      <w:proofErr w:type="gramStart"/>
+      <w:r>
+        <w:t>login</w:t>
+      </w:r>
+      <w:proofErr w:type="gramEnd"/>
+      <w:r>
+        <w:t xml:space="preserve"> – username, password(100)</w:t>
+      </w:r>
+    </w:p>
+    <w:p>
+      <w:pPr>
+        <w:ind w:firstLine="720"/>
+      </w:pPr>
+      <w:r>
+        <w:t xml:space="preserve">Web service is down, and u </w:t>
+      </w:r>
+      <w:proofErr w:type="gramStart"/>
+      <w:r>
+        <w:t>want</w:t>
+      </w:r>
+      <w:proofErr w:type="gramEnd"/>
+      <w:r>
+        <w:t xml:space="preserve"> to perform all smoke test</w:t>
+      </w:r>
+    </w:p>
+    <w:p>
+      <w:pPr>
+        <w:ind w:firstLine="720"/>
+      </w:pPr>
+      <w:r>
+        <w:t>Client based testing</w:t>
+      </w:r>
+    </w:p>
+    <w:p>
+      <w:r>
+        <w:t xml:space="preserve">What </w:t>
+      </w:r>
+      <w:proofErr w:type="gramStart"/>
+      <w:r>
+        <w:t>you  will</w:t>
+      </w:r>
+      <w:proofErr w:type="gramEnd"/>
+      <w:r>
+        <w:t xml:space="preserve"> do on mock response:</w:t>
+      </w:r>
+    </w:p>
+    <w:p>
+      <w:r>
+        <w:tab/>
+        <w:t>Test cases, add test steps, add assertions.</w:t>
+      </w:r>
+    </w:p>
+    <w:p/>
+    <w:p>
+      <w:r>
+        <w:t xml:space="preserve">Load/Performance Testing – </w:t>
+      </w:r>
+    </w:p>
+    <w:p>
+      <w:r>
+        <w:t xml:space="preserve">Threads – 5 (5 Users are using my </w:t>
+      </w:r>
+      <w:proofErr w:type="spellStart"/>
+      <w:r>
+        <w:t>Webservice</w:t>
+      </w:r>
+      <w:proofErr w:type="spellEnd"/>
+      <w:r>
+        <w:t>)</w:t>
+      </w:r>
+    </w:p>
+    <w:p>
+      <w:r>
+        <w:t>Limit – total time my load test has to run</w:t>
+      </w:r>
+    </w:p>
+    <w:p>
+      <w:r>
+        <w:t xml:space="preserve">Strategy – </w:t>
+      </w:r>
+    </w:p>
+    <w:p>
+      <w:r>
+        <w:t>Simple – with given delay threads will be running</w:t>
+      </w:r>
+    </w:p>
+    <w:p>
+      <w:r>
+        <w:t>Burst – with very minimum delay threads will be running</w:t>
+      </w:r>
+    </w:p>
+    <w:p>
+      <w:proofErr w:type="spellStart"/>
+      <w:proofErr w:type="gramStart"/>
+      <w:r>
+        <w:t>tps</w:t>
+      </w:r>
+      <w:proofErr w:type="spellEnd"/>
+      <w:proofErr w:type="gramEnd"/>
+      <w:r>
+        <w:t xml:space="preserve">, max, min, </w:t>
+      </w:r>
+      <w:proofErr w:type="spellStart"/>
+      <w:r>
+        <w:t>avg</w:t>
+      </w:r>
+      <w:proofErr w:type="spellEnd"/>
+      <w:r>
+        <w:t>, err – load test success depends on these things</w:t>
+      </w:r>
+    </w:p>
+    <w:p/>
+    <w:p>
+      <w:r>
+        <w:t xml:space="preserve">Security </w:t>
+      </w:r>
+      <w:proofErr w:type="gramStart"/>
+      <w:r>
+        <w:t>Test :</w:t>
+      </w:r>
+      <w:proofErr w:type="gramEnd"/>
+    </w:p>
+    <w:p>
+      <w:proofErr w:type="spellStart"/>
+      <w:r>
+        <w:t>Boundry</w:t>
+      </w:r>
+      <w:proofErr w:type="spellEnd"/>
+      <w:r>
+        <w:t xml:space="preserve"> scan</w:t>
+      </w:r>
+    </w:p>
+    <w:p>
+      <w:r>
+        <w:t>Xml bomb</w:t>
+      </w:r>
+    </w:p>
+    <w:p>
+      <w:proofErr w:type="spellStart"/>
+      <w:proofErr w:type="gramStart"/>
+      <w:r>
+        <w:t>sql</w:t>
+      </w:r>
+      <w:proofErr w:type="spellEnd"/>
+      <w:proofErr w:type="gramEnd"/>
+      <w:r>
+        <w:t xml:space="preserve"> Injection</w:t>
+      </w:r>
+    </w:p>
+    <w:p/>
+    <w:p>
+      <w:r>
+        <w:t>Rest API:</w:t>
+      </w:r>
+    </w:p>
+    <w:p>
+      <w:r>
+        <w:t>Http – xml</w:t>
+      </w:r>
+    </w:p>
+    <w:p>
+      <w:proofErr w:type="gramStart"/>
+      <w:r>
+        <w:lastRenderedPageBreak/>
+        <w:t>soap</w:t>
+      </w:r>
+      <w:proofErr w:type="gramEnd"/>
+      <w:r>
+        <w:t xml:space="preserve"> - xml</w:t>
+      </w:r>
+    </w:p>
+    <w:p>
+      <w:proofErr w:type="gramStart"/>
+      <w:r>
+        <w:t>rest</w:t>
+      </w:r>
+      <w:proofErr w:type="gramEnd"/>
+      <w:r>
+        <w:t xml:space="preserve"> – </w:t>
+      </w:r>
+      <w:proofErr w:type="spellStart"/>
+      <w:r>
+        <w:t>json</w:t>
+      </w:r>
+      <w:proofErr w:type="spellEnd"/>
+      <w:r>
+        <w:t xml:space="preserve">, xml, plaintext, </w:t>
+      </w:r>
+      <w:proofErr w:type="spellStart"/>
+      <w:r>
+        <w:t>csv</w:t>
+      </w:r>
+      <w:proofErr w:type="spellEnd"/>
+    </w:p>
+    <w:p>
+      <w:proofErr w:type="gramStart"/>
+      <w:r>
+        <w:t>Soap :</w:t>
+      </w:r>
+      <w:proofErr w:type="gramEnd"/>
+    </w:p>
+    <w:p>
+      <w:proofErr w:type="gramStart"/>
+      <w:r>
+        <w:t>soap</w:t>
+      </w:r>
+      <w:proofErr w:type="gramEnd"/>
+      <w:r>
+        <w:t xml:space="preserve"> is a standard(WSDL). w3c</w:t>
+      </w:r>
+    </w:p>
+    <w:p>
+      <w:r>
+        <w:t>XML – Heavy weight</w:t>
+      </w:r>
+    </w:p>
+    <w:p>
+      <w:proofErr w:type="gramStart"/>
+      <w:r>
+        <w:t>http</w:t>
+      </w:r>
+      <w:proofErr w:type="gramEnd"/>
+      <w:r>
+        <w:t xml:space="preserve">, </w:t>
+      </w:r>
+      <w:proofErr w:type="spellStart"/>
+      <w:r>
+        <w:t>smtp</w:t>
+      </w:r>
+      <w:proofErr w:type="spellEnd"/>
+      <w:r>
+        <w:t>, ftp</w:t>
+      </w:r>
+    </w:p>
+    <w:p>
+      <w:proofErr w:type="gramStart"/>
+      <w:r>
+        <w:t>Rest :</w:t>
+      </w:r>
+      <w:proofErr w:type="gramEnd"/>
+      <w:r>
+        <w:t xml:space="preserve"> - Representational state transfer</w:t>
+      </w:r>
+    </w:p>
+    <w:p>
+      <w:r>
+        <w:t xml:space="preserve">Architecture Style </w:t>
+      </w:r>
+    </w:p>
+    <w:p>
+      <w:proofErr w:type="gramStart"/>
+      <w:r>
+        <w:t>http</w:t>
+      </w:r>
+      <w:proofErr w:type="gramEnd"/>
+      <w:r>
+        <w:t xml:space="preserve"> protocol</w:t>
+      </w:r>
+    </w:p>
+    <w:p>
+      <w:proofErr w:type="spellStart"/>
+      <w:proofErr w:type="gramStart"/>
+      <w:r>
+        <w:t>json</w:t>
+      </w:r>
+      <w:proofErr w:type="spellEnd"/>
+      <w:proofErr w:type="gramEnd"/>
+      <w:r>
+        <w:t xml:space="preserve">, xml, plaintext, </w:t>
+      </w:r>
+      <w:proofErr w:type="spellStart"/>
+      <w:r>
+        <w:t>csv</w:t>
+      </w:r>
+      <w:proofErr w:type="spellEnd"/>
+    </w:p>
+    <w:p>
+      <w:proofErr w:type="spellStart"/>
+      <w:proofErr w:type="gramStart"/>
+      <w:r>
+        <w:t>ordermanagement</w:t>
+      </w:r>
+      <w:proofErr w:type="spellEnd"/>
+      <w:proofErr w:type="gramEnd"/>
+    </w:p>
+    <w:p>
+      <w:proofErr w:type="gramStart"/>
+      <w:r>
+        <w:t>creating</w:t>
+      </w:r>
+      <w:proofErr w:type="gramEnd"/>
+      <w:r>
+        <w:t xml:space="preserve"> order – adding cart, response – order id</w:t>
+      </w:r>
+    </w:p>
+    <w:p>
+      <w:proofErr w:type="gramStart"/>
+      <w:r>
+        <w:t>updating</w:t>
+      </w:r>
+      <w:proofErr w:type="gramEnd"/>
+      <w:r>
+        <w:t xml:space="preserve"> order - </w:t>
+      </w:r>
+    </w:p>
+    <w:p>
+      <w:proofErr w:type="spellStart"/>
+      <w:proofErr w:type="gramStart"/>
+      <w:r>
+        <w:t>deleteorder</w:t>
+      </w:r>
+      <w:proofErr w:type="spellEnd"/>
+      <w:r>
+        <w:t>-</w:t>
+      </w:r>
+      <w:proofErr w:type="gramEnd"/>
+    </w:p>
+    <w:p>
+      <w:proofErr w:type="gramStart"/>
+      <w:r>
+        <w:t>login</w:t>
+      </w:r>
+      <w:proofErr w:type="gramEnd"/>
+      <w:r>
+        <w:t xml:space="preserve"> </w:t>
+      </w:r>
+    </w:p>
+    <w:p>
+      <w:proofErr w:type="gramStart"/>
+      <w:r>
+        <w:t>logout</w:t>
+      </w:r>
+      <w:proofErr w:type="gramEnd"/>
+    </w:p>
+    <w:p>
+      <w:hyperlink r:id="rId6" w:history="1">
+        <w:r>
+          <w:rPr>
+            <w:rStyle w:val="Hyperlink"/>
+          </w:rPr>
+          <w:t>http://www.macys.com/orderManagement/creatingorder</w:t>
+        </w:r>
+      </w:hyperlink>
+    </w:p>
+    <w:p>
+      <w:hyperlink r:id="rId7" w:history="1">
+        <w:r>
+          <w:rPr>
+            <w:rStyle w:val="Hyperlink"/>
+          </w:rPr>
+          <w:t>http://www.macys.com/orderManagement/updatingorder</w:t>
+        </w:r>
+      </w:hyperlink>
+    </w:p>
+    <w:p>
+      <w:hyperlink r:id="rId8" w:history="1">
+        <w:r>
+          <w:rPr>
+            <w:rStyle w:val="Hyperlink"/>
+          </w:rPr>
+          <w:t>http://www.macys.com/orderManagement/deletingorder</w:t>
+        </w:r>
+      </w:hyperlink>
+    </w:p>
+    <w:p>
+      <w:r>
+        <w:t xml:space="preserve">Everything it will be treated as resource – item </w:t>
+      </w:r>
+    </w:p>
+    <w:p>
+      <w:proofErr w:type="gramStart"/>
+      <w:r>
+        <w:t>on</w:t>
+      </w:r>
+      <w:proofErr w:type="gramEnd"/>
+      <w:r>
+        <w:t xml:space="preserve"> this item I am doing some operation</w:t>
+      </w:r>
+    </w:p>
+    <w:p>
+      <w:proofErr w:type="gramStart"/>
+      <w:r>
+        <w:t>create</w:t>
+      </w:r>
+      <w:proofErr w:type="gramEnd"/>
+    </w:p>
+    <w:p>
+      <w:proofErr w:type="gramStart"/>
+      <w:r>
+        <w:t>delete</w:t>
+      </w:r>
+      <w:proofErr w:type="gramEnd"/>
+      <w:r>
+        <w:t xml:space="preserve"> </w:t>
+      </w:r>
+    </w:p>
+    <w:p>
+      <w:proofErr w:type="gramStart"/>
+      <w:r>
+        <w:t>put</w:t>
+      </w:r>
+      <w:proofErr w:type="gramEnd"/>
+    </w:p>
+    <w:p>
+      <w:proofErr w:type="gramStart"/>
+      <w:r>
+        <w:t>post</w:t>
+      </w:r>
+      <w:proofErr w:type="gramEnd"/>
+    </w:p>
+    <w:p>
+      <w:proofErr w:type="gramStart"/>
+      <w:r>
+        <w:lastRenderedPageBreak/>
+        <w:t>get</w:t>
+      </w:r>
+      <w:proofErr w:type="gramEnd"/>
+      <w:r>
+        <w:t xml:space="preserve"> – search</w:t>
+      </w:r>
+    </w:p>
+    <w:p>
+      <w:proofErr w:type="spellStart"/>
+      <w:r>
+        <w:t>EndPoint</w:t>
+      </w:r>
+      <w:proofErr w:type="spellEnd"/>
+      <w:r>
+        <w:t xml:space="preserve"> – </w:t>
+      </w:r>
+      <w:r>
+        <w:t>http</w:t>
+      </w:r>
+      <w:r>
+        <w:t>://www.macys.com/orderManagement</w:t>
+      </w:r>
+    </w:p>
+    <w:p>
+      <w:r>
+        <w:t xml:space="preserve">Resource </w:t>
+      </w:r>
+      <w:r>
+        <w:t>–</w:t>
+      </w:r>
+      <w:r>
+        <w:t xml:space="preserve"> </w:t>
+      </w:r>
+      <w:proofErr w:type="spellStart"/>
+      <w:r>
+        <w:t>createorder</w:t>
+      </w:r>
+      <w:proofErr w:type="spellEnd"/>
+    </w:p>
+    <w:p/>
+    <w:p/>
+    <w:p>
+      <w:proofErr w:type="gramStart"/>
+      <w:r>
+        <w:t>Assertions :</w:t>
+      </w:r>
+      <w:proofErr w:type="gramEnd"/>
+    </w:p>
+    <w:p>
+      <w:proofErr w:type="spellStart"/>
+      <w:r>
+        <w:t>Json</w:t>
+      </w:r>
+      <w:proofErr w:type="spellEnd"/>
+      <w:r>
+        <w:t xml:space="preserve"> path count -</w:t>
+      </w:r>
+      <w:r>
+        <w:t>$[0].id</w:t>
+      </w:r>
+      <w:r>
+        <w:t xml:space="preserve"> – gives the count of id</w:t>
+      </w:r>
+    </w:p>
+    <w:p>
+      <w:proofErr w:type="spellStart"/>
+      <w:proofErr w:type="gramStart"/>
+      <w:r>
+        <w:t>Json</w:t>
+      </w:r>
+      <w:proofErr w:type="spellEnd"/>
+      <w:r>
+        <w:t xml:space="preserve">  path</w:t>
+      </w:r>
+      <w:proofErr w:type="gramEnd"/>
+      <w:r>
+        <w:t xml:space="preserve"> match - </w:t>
+      </w:r>
+      <w:r>
+        <w:t>$[0].id</w:t>
+      </w:r>
+      <w:r>
+        <w:t xml:space="preserve"> – gives value of the id</w:t>
+      </w:r>
+    </w:p>
+    <w:p>
+      <w:r>
+        <w:t>$[0].</w:t>
+      </w:r>
+      <w:proofErr w:type="spellStart"/>
+      <w:r>
+        <w:t>common_category.name</w:t>
+      </w:r>
+      <w:proofErr w:type="spellEnd"/>
+      <w:r>
+        <w:t xml:space="preserve"> </w:t>
+      </w:r>
+    </w:p>
+    <w:p/>
+    <w:p>
+      <w:pPr>
+        <w:rPr>
+          <w:b/>
+        </w:rPr>
+      </w:pPr>
+      <w:r>
+        <w:rPr>
+          <w:b/>
+        </w:rPr>
+        <w:t xml:space="preserve">Whiteboxqa.com – </w:t>
+      </w:r>
+      <w:proofErr w:type="spellStart"/>
+      <w:r>
+        <w:rPr>
+          <w:b/>
+        </w:rPr>
+        <w:t>jan</w:t>
+      </w:r>
+      <w:proofErr w:type="spellEnd"/>
+      <w:r>
+        <w:rPr>
+          <w:b/>
+        </w:rPr>
+        <w:t xml:space="preserve"> batch – soapUI3 – last 15min (Data driven testing </w:t>
+      </w:r>
+      <w:proofErr w:type="gramStart"/>
+      <w:r>
+        <w:rPr>
+          <w:b/>
+        </w:rPr>
+        <w:t xml:space="preserve">in  </w:t>
+      </w:r>
+      <w:proofErr w:type="spellStart"/>
+      <w:r>
+        <w:rPr>
+          <w:b/>
+        </w:rPr>
+        <w:t>soapUI</w:t>
+      </w:r>
+      <w:proofErr w:type="spellEnd"/>
+      <w:proofErr w:type="gramEnd"/>
+      <w:r>
+        <w:rPr>
+          <w:b/>
+        </w:rPr>
+        <w:t xml:space="preserve"> pro)</w:t>
+      </w:r>
+    </w:p>
+    <w:p>
+      <w:pPr>
+        <w:rPr>
+          <w:b/>
+        </w:rPr>
+      </w:pPr>
+    </w:p>
+    <w:p>
+      <w:pPr>
+        <w:rPr>
+          <w:b/>
+        </w:rPr>
+      </w:pPr>
+      <w:r>
+        <w:rPr>
+          <w:b/>
+        </w:rPr>
+        <w:t>For step by step implementation of data</w:t>
+      </w:r>
+      <w:r>
+        <w:rPr>
+          <w:b/>
+        </w:rPr>
+        <w:t xml:space="preserve"> </w:t>
+      </w:r>
+      <w:r>
+        <w:rPr>
+          <w:b/>
+        </w:rPr>
+        <w:t xml:space="preserve">driven testing in </w:t>
+      </w:r>
+      <w:proofErr w:type="spellStart"/>
+      <w:r>
+        <w:rPr>
+          <w:b/>
+        </w:rPr>
+        <w:t>SoapUI</w:t>
+      </w:r>
+      <w:proofErr w:type="spellEnd"/>
+      <w:r>
+        <w:rPr>
+          <w:b/>
+        </w:rPr>
+        <w:t xml:space="preserve"> pro</w:t>
+      </w:r>
+    </w:p>
+    <w:p>
+      <w:pPr>
+        <w:rPr>
+          <w:b/>
+        </w:rPr>
+      </w:pPr>
+      <w:hyperlink r:id="rId9" w:history="1">
+        <w:r>
+          <w:rPr>
+            <w:rStyle w:val="Hyperlink"/>
+            <w:b/>
+          </w:rPr>
+          <w:t>https://www.soapui.org/data-driven-tests/functional-tests.html</w:t>
+        </w:r>
+      </w:hyperlink>
+      <w:r>
+        <w:rPr>
+          <w:b/>
+        </w:rPr>
+        <w:t xml:space="preserve"> </w:t>
+      </w:r>
+    </w:p>
+    <w:p/>
+    <w:p/>
+    <w:p/>
+    <w:p/>
     <w:p/>
     <w:sectPr>
       <w:pgSz w:w="12240" w:h="15840"/>
